--- a/CombineArticle/Outline.docx
+++ b/CombineArticle/Outline.docx
@@ -51,6 +51,8 @@
           <w:numId w:val="1"/>
         </w:numPr>
       </w:pPr>
+      <w:bookmarkStart w:id="0" w:name="OLE_LINK1"/>
+      <w:bookmarkStart w:id="1" w:name="OLE_LINK2"/>
       <w:r>
         <w:t>Publisher/Subscriber (maybe mention marble diagrams)</w:t>
       </w:r>
@@ -563,8 +565,6 @@
       <w:r>
         <w:t>Record</w:t>
       </w:r>
-      <w:bookmarkStart w:id="0" w:name="_GoBack"/>
-      <w:bookmarkEnd w:id="0"/>
     </w:p>
     <w:p>
       <w:pPr>
@@ -811,6 +811,8 @@
       <w:r>
         <w:t>Combining publishers with operators</w:t>
       </w:r>
+      <w:bookmarkEnd w:id="0"/>
+      <w:bookmarkEnd w:id="1"/>
     </w:p>
     <w:sectPr>
       <w:pgSz w:w="12240" w:h="15840"/>
@@ -1869,6 +1871,7 @@
   <w:style w:type="character" w:default="1" w:styleId="DefaultParagraphFont">
     <w:name w:val="Default Paragraph Font"/>
     <w:uiPriority w:val="1"/>
+    <w:semiHidden/>
     <w:unhideWhenUsed/>
   </w:style>
   <w:style w:type="table" w:default="1" w:styleId="TableNormal">
